--- a/Mini_Project/Paper/Notes.docx
+++ b/Mini_Project/Paper/Notes.docx
@@ -473,21 +473,12 @@
       <w:r>
         <w:t xml:space="preserve"> </w:t>
       </w:r>
-      <w:proofErr w:type="spellStart"/>
       <w:r>
         <w:rPr>
           <w:i/>
           <w:iCs/>
         </w:rPr>
-        <w:t>u,v</w:t>
-      </w:r>
-      <w:proofErr w:type="spellEnd"/>
-      <w:r>
-        <w:rPr>
-          <w:i/>
-          <w:iCs/>
-        </w:rPr>
-        <w:t xml:space="preserve"> </w:t>
+        <w:t xml:space="preserve">u,v </w:t>
       </w:r>
       <w:r>
         <w:t xml:space="preserve">between user </w:t>
@@ -543,15 +534,7 @@
         <w:t xml:space="preserve"> </w:t>
       </w:r>
       <w:r>
-        <w:t xml:space="preserve">content-based recommendation algorithm is to use </w:t>
-      </w:r>
-      <w:proofErr w:type="spellStart"/>
-      <w:r>
-        <w:t>thecontent</w:t>
-      </w:r>
-      <w:proofErr w:type="spellEnd"/>
-      <w:r>
-        <w:t xml:space="preserve"> that users are interested in to calculate the similarity</w:t>
+        <w:t>content-based recommendation algorithm is to use thecontent that users are interested in to calculate the similarity</w:t>
       </w:r>
       <w:r>
         <w:t xml:space="preserve"> </w:t>
@@ -905,23 +888,7 @@
         </w:numPr>
       </w:pPr>
       <w:r>
-        <w:t xml:space="preserve">In this study, we used </w:t>
-      </w:r>
-      <w:proofErr w:type="spellStart"/>
-      <w:r>
-        <w:t>eXtreme</w:t>
-      </w:r>
-      <w:proofErr w:type="spellEnd"/>
-      <w:r>
-        <w:t xml:space="preserve"> Gradient Boosting (</w:t>
-      </w:r>
-      <w:proofErr w:type="spellStart"/>
-      <w:r>
-        <w:t>XGBoost</w:t>
-      </w:r>
-      <w:proofErr w:type="spellEnd"/>
-      <w:r>
-        <w:t>), a</w:t>
+        <w:t>In this study, we used eXtreme Gradient Boosting (XGBoost), a</w:t>
       </w:r>
       <w:r>
         <w:t xml:space="preserve"> </w:t>
@@ -957,15 +924,7 @@
         </w:numPr>
       </w:pPr>
       <w:r>
-        <w:t xml:space="preserve">In addition, SHAP (Shapley Additive </w:t>
-      </w:r>
-      <w:proofErr w:type="spellStart"/>
-      <w:r>
-        <w:t>exPlanation</w:t>
-      </w:r>
-      <w:proofErr w:type="spellEnd"/>
-      <w:r>
-        <w:t xml:space="preserve">) was employed to interpret the results and analyse the importance of individual features. </w:t>
+        <w:t xml:space="preserve">In addition, SHAP (Shapley Additive exPlanation) was employed to interpret the results and analyse the importance of individual features. </w:t>
       </w:r>
     </w:p>
     <w:p>
@@ -1296,23 +1255,7 @@
         <w:t xml:space="preserve"> </w:t>
       </w:r>
       <w:r>
-        <w:t xml:space="preserve">selection using five filtering methods which are Correlation-based, </w:t>
-      </w:r>
-      <w:proofErr w:type="spellStart"/>
-      <w:r>
-        <w:t>GainRatio</w:t>
-      </w:r>
-      <w:proofErr w:type="spellEnd"/>
-      <w:r>
-        <w:t xml:space="preserve">, </w:t>
-      </w:r>
-      <w:proofErr w:type="spellStart"/>
-      <w:r>
-        <w:t>InfoGain</w:t>
-      </w:r>
-      <w:proofErr w:type="spellEnd"/>
-      <w:r>
-        <w:t>, Relief and</w:t>
+        <w:t>selection using five filtering methods which are Correlation-based, GainRatio, InfoGain, Relief and</w:t>
       </w:r>
       <w:r>
         <w:t xml:space="preserve"> </w:t>
@@ -1379,31 +1322,15 @@
         <w:pStyle w:val="ListParagraph"/>
       </w:pPr>
       <w:r>
-        <w:t xml:space="preserve">combined all these rules using fuzzy set operations to obtain a final result and </w:t>
-      </w:r>
-      <w:proofErr w:type="spellStart"/>
-      <w:r>
-        <w:t>defuzzified</w:t>
-      </w:r>
-      <w:proofErr w:type="spellEnd"/>
-      <w:r>
-        <w:t xml:space="preserve"> to obtain the</w:t>
-      </w:r>
-    </w:p>
-    <w:p>
-      <w:pPr>
-        <w:pStyle w:val="ListParagraph"/>
-      </w:pPr>
-      <w:r>
-        <w:t xml:space="preserve">final crisp output as the appropriate recommendation which the advisor as </w:t>
-      </w:r>
-      <w:proofErr w:type="spellStart"/>
-      <w:r>
-        <w:t>counselors</w:t>
-      </w:r>
-      <w:proofErr w:type="spellEnd"/>
-      <w:r>
-        <w:t xml:space="preserve"> will give to the</w:t>
+        <w:t>combined all these rules using fuzzy set operations to obtain a final result and defuzzified to obtain the</w:t>
+      </w:r>
+    </w:p>
+    <w:p>
+      <w:pPr>
+        <w:pStyle w:val="ListParagraph"/>
+      </w:pPr>
+      <w:r>
+        <w:t>final crisp output as the appropriate recommendation which the advisor as counselors will give to the</w:t>
       </w:r>
     </w:p>
     <w:p>
@@ -1648,15 +1575,7 @@
         <w:t xml:space="preserve"> </w:t>
       </w:r>
       <w:r>
-        <w:t>with personalized and user-</w:t>
-      </w:r>
-      <w:proofErr w:type="spellStart"/>
-      <w:r>
-        <w:t>speci_c</w:t>
-      </w:r>
-      <w:proofErr w:type="spellEnd"/>
-      <w:r>
-        <w:t xml:space="preserve"> ranking of</w:t>
+        <w:t>with personalized and user-speci_c ranking of</w:t>
       </w:r>
       <w:r>
         <w:t xml:space="preserve"> </w:t>
@@ -1827,15 +1746,7 @@
         <w:jc w:val="both"/>
       </w:pPr>
       <w:r>
-        <w:t xml:space="preserve">Fuzzy system consists of three parts; 1) a </w:t>
-      </w:r>
-      <w:proofErr w:type="spellStart"/>
-      <w:r>
-        <w:t>fuzzi_er</w:t>
-      </w:r>
-      <w:proofErr w:type="spellEnd"/>
-      <w:r>
-        <w:t xml:space="preserve"> which</w:t>
+        <w:t>Fuzzy system consists of three parts; 1) a fuzzi_er which</w:t>
       </w:r>
       <w:r>
         <w:t xml:space="preserve"> </w:t>
@@ -1864,13 +1775,8 @@
       <w:r>
         <w:t xml:space="preserve"> </w:t>
       </w:r>
-      <w:proofErr w:type="spellStart"/>
-      <w:r>
-        <w:t>defuzzi_er</w:t>
-      </w:r>
-      <w:proofErr w:type="spellEnd"/>
-      <w:r>
-        <w:t xml:space="preserve"> which converts the fuzzy output of the inference</w:t>
+      <w:r>
+        <w:t>defuzzi_er which converts the fuzzy output of the inference</w:t>
       </w:r>
       <w:r>
         <w:t xml:space="preserve"> </w:t>
@@ -1882,15 +1788,7 @@
         <w:t xml:space="preserve"> </w:t>
       </w:r>
       <w:r>
-        <w:t xml:space="preserve">ones used by the </w:t>
-      </w:r>
-      <w:proofErr w:type="spellStart"/>
-      <w:r>
-        <w:t>fuzzi_er</w:t>
-      </w:r>
-      <w:proofErr w:type="spellEnd"/>
-      <w:r>
-        <w:t>.</w:t>
+        <w:t>ones used by the fuzzi_er.</w:t>
       </w:r>
       <w:r>
         <w:t xml:space="preserve"> </w:t>
@@ -1920,15 +1818,7 @@
         <w:t xml:space="preserve"> </w:t>
       </w:r>
       <w:r>
-        <w:t xml:space="preserve">and personal </w:t>
-      </w:r>
-      <w:proofErr w:type="spellStart"/>
-      <w:r>
-        <w:t>pro_les</w:t>
-      </w:r>
-      <w:proofErr w:type="spellEnd"/>
-      <w:r>
-        <w:t>. Hence, the fuzzy-logic is used to</w:t>
+        <w:t>and personal pro_les. Hence, the fuzzy-logic is used to</w:t>
       </w:r>
       <w:r>
         <w:t xml:space="preserve"> </w:t>
@@ -1986,10 +1876,7 @@
         <w:t xml:space="preserve"> </w:t>
       </w:r>
       <w:r>
-        <w:t xml:space="preserve">each engineering </w:t>
-      </w:r>
-      <w:r>
-        <w:t>discipline</w:t>
+        <w:t>each engineering discipline</w:t>
       </w:r>
     </w:p>
     <w:p>
@@ -1997,13 +1884,7 @@
         <w:jc w:val="both"/>
       </w:pPr>
       <w:r>
-        <w:t xml:space="preserve">1) The academic and personal scores of </w:t>
-      </w:r>
-      <w:r>
-        <w:t>students</w:t>
-      </w:r>
-      <w:r>
-        <w:t xml:space="preserve"> are</w:t>
+        <w:t>1) The academic and personal scores of students are</w:t>
       </w:r>
       <w:r>
         <w:t xml:space="preserve"> </w:t>
@@ -2240,55 +2121,31 @@
         <w:pStyle w:val="ListParagraph"/>
       </w:pPr>
       <w:r>
-        <w:t>1)</w:t>
-      </w:r>
-      <w:r>
-        <w:t xml:space="preserve"> </w:t>
-      </w:r>
-      <w:r>
-        <w:t>Construct a new framework by integrating educational and psychological fields using educational data mining and grounded theory (EDM-GT) techniques to personalize students' information.</w:t>
-      </w:r>
-    </w:p>
-    <w:p>
-      <w:pPr>
-        <w:pStyle w:val="ListParagraph"/>
-      </w:pPr>
-      <w:r>
-        <w:t>2)</w:t>
-      </w:r>
-      <w:r>
-        <w:t xml:space="preserve"> </w:t>
-      </w:r>
-      <w:r>
-        <w:t>The framework uses a personalized recommender system to map the profiles of the job and subjects according to the personality type of the student.</w:t>
-      </w:r>
-    </w:p>
-    <w:p>
-      <w:pPr>
-        <w:pStyle w:val="ListParagraph"/>
-      </w:pPr>
-      <w:r>
-        <w:t>3)</w:t>
-      </w:r>
-      <w:r>
-        <w:t xml:space="preserve"> </w:t>
-      </w:r>
-      <w:r>
-        <w:t>Extracting and integrating data from various sources and mapping them is used to obtain a comprehensive knowledge of the recommended job and subject.</w:t>
-      </w:r>
-    </w:p>
-    <w:p>
-      <w:pPr>
-        <w:pStyle w:val="ListParagraph"/>
-      </w:pPr>
-      <w:r>
-        <w:t>4)</w:t>
-      </w:r>
-      <w:r>
-        <w:t xml:space="preserve"> </w:t>
-      </w:r>
-      <w:r>
-        <w:t>To validate the proposed model, we involved expert judgment, as well as IT professionals, and psychologists.</w:t>
+        <w:t>1) Construct a new framework by integrating educational and psychological fields using educational data mining and grounded theory (EDM-GT) techniques to personalize students' information.</w:t>
+      </w:r>
+    </w:p>
+    <w:p>
+      <w:pPr>
+        <w:pStyle w:val="ListParagraph"/>
+      </w:pPr>
+      <w:r>
+        <w:t>2) The framework uses a personalized recommender system to map the profiles of the job and subjects according to the personality type of the student.</w:t>
+      </w:r>
+    </w:p>
+    <w:p>
+      <w:pPr>
+        <w:pStyle w:val="ListParagraph"/>
+      </w:pPr>
+      <w:r>
+        <w:t>3) Extracting and integrating data from various sources and mapping them is used to obtain a comprehensive knowledge of the recommended job and subject.</w:t>
+      </w:r>
+    </w:p>
+    <w:p>
+      <w:pPr>
+        <w:pStyle w:val="ListParagraph"/>
+      </w:pPr>
+      <w:r>
+        <w:t>4) To validate the proposed model, we involved expert judgment, as well as IT professionals, and psychologists.</w:t>
       </w:r>
     </w:p>
     <w:p>
@@ -2380,16 +2237,7 @@
           <w:szCs w:val="28"/>
         </w:rPr>
         <w:lastRenderedPageBreak/>
-        <w:t xml:space="preserve">7. </w:t>
-      </w:r>
-      <w:r>
-        <w:rPr>
-          <w:b/>
-          <w:bCs/>
-          <w:sz w:val="28"/>
-          <w:szCs w:val="28"/>
-        </w:rPr>
-        <w:t>Student’s Career Interest Prediction using Machine Learning</w:t>
+        <w:t>7. Student’s Career Interest Prediction using Machine Learning</w:t>
       </w:r>
       <w:r>
         <w:rPr>
@@ -2477,15 +2325,7 @@
         <w:t xml:space="preserve"> </w:t>
       </w:r>
       <w:r>
-        <w:t xml:space="preserve">(ICGAN- DSVM) </w:t>
-      </w:r>
-      <w:proofErr w:type="spellStart"/>
-      <w:r>
-        <w:t>algorithm.ICGAN</w:t>
-      </w:r>
-      <w:proofErr w:type="spellEnd"/>
-      <w:r>
-        <w:t xml:space="preserve"> focuses on addressing</w:t>
+        <w:t>(ICGAN- DSVM) algorithm.ICGAN focuses on addressing</w:t>
       </w:r>
       <w:r>
         <w:t xml:space="preserve"> </w:t>
@@ -2513,43 +2353,14 @@
       <w:pPr>
         <w:pStyle w:val="ListParagraph"/>
       </w:pPr>
-      <w:proofErr w:type="spellStart"/>
-      <w:r>
-        <w:t>Nunsina</w:t>
-      </w:r>
-      <w:proofErr w:type="spellEnd"/>
-      <w:r>
-        <w:t xml:space="preserve">, </w:t>
-      </w:r>
-      <w:proofErr w:type="spellStart"/>
-      <w:r>
-        <w:t>Tulus</w:t>
-      </w:r>
-      <w:proofErr w:type="spellEnd"/>
-      <w:r>
-        <w:t xml:space="preserve">, Zakarias </w:t>
-      </w:r>
-      <w:proofErr w:type="spellStart"/>
-      <w:r>
-        <w:t>Situmorang</w:t>
-      </w:r>
-      <w:proofErr w:type="spellEnd"/>
-      <w:r>
-        <w:t>,” Analysis</w:t>
-      </w:r>
-      <w:r>
-        <w:t xml:space="preserve"> </w:t>
-      </w:r>
-      <w:r>
-        <w:t xml:space="preserve">Optimization K-Nearest </w:t>
-      </w:r>
-      <w:proofErr w:type="spellStart"/>
-      <w:r>
-        <w:t>Neighbor</w:t>
-      </w:r>
-      <w:proofErr w:type="spellEnd"/>
-      <w:r>
-        <w:t xml:space="preserve"> Algorithm with</w:t>
+      <w:r>
+        <w:t>Nunsina, Tulus, Zakarias Situmorang,” Analysis</w:t>
+      </w:r>
+      <w:r>
+        <w:t xml:space="preserve"> </w:t>
+      </w:r>
+      <w:r>
+        <w:t>Optimization K-Nearest Neighbor Algorithm with</w:t>
       </w:r>
       <w:r>
         <w:t xml:space="preserve"> </w:t>
@@ -2601,25 +2412,7 @@
           <w:sz w:val="28"/>
           <w:szCs w:val="28"/>
         </w:rPr>
-        <w:t>Student Career Recommendation System Using</w:t>
-      </w:r>
-      <w:r>
-        <w:rPr>
-          <w:b/>
-          <w:bCs/>
-          <w:sz w:val="28"/>
-          <w:szCs w:val="28"/>
-        </w:rPr>
-        <w:t xml:space="preserve"> </w:t>
-      </w:r>
-      <w:r>
-        <w:rPr>
-          <w:b/>
-          <w:bCs/>
-          <w:sz w:val="28"/>
-          <w:szCs w:val="28"/>
-        </w:rPr>
-        <w:t xml:space="preserve">Content-Based Filtering </w:t>
+        <w:t xml:space="preserve">Student Career Recommendation System Using Content-Based Filtering </w:t>
       </w:r>
       <w:r>
         <w:rPr>
@@ -2722,15 +2515,7 @@
         <w:t xml:space="preserve"> </w:t>
       </w:r>
       <w:r>
-        <w:t xml:space="preserve">from the </w:t>
-      </w:r>
-      <w:proofErr w:type="spellStart"/>
-      <w:r>
-        <w:t>JobStreet</w:t>
-      </w:r>
-      <w:proofErr w:type="spellEnd"/>
-      <w:r>
-        <w:t xml:space="preserve"> website. The recommendation is made using</w:t>
+        <w:t>from the JobStreet website. The recommendation is made using</w:t>
       </w:r>
       <w:r>
         <w:t xml:space="preserve"> </w:t>
@@ -2760,13 +2545,7 @@
         <w:t xml:space="preserve"> </w:t>
       </w:r>
       <w:r>
-        <w:t xml:space="preserve">systems use various forms of filtering, such as </w:t>
-      </w:r>
-      <w:r>
-        <w:t>collaborative [</w:t>
-      </w:r>
-      <w:r>
-        <w:t>6], content-based [7], and hybrid [8]. If people</w:t>
+        <w:t>systems use various forms of filtering, such as collaborative [6], content-based [7], and hybrid [8]. If people</w:t>
       </w:r>
       <w:r>
         <w:t xml:space="preserve"> </w:t>
@@ -2823,115 +2602,7 @@
           <w:sz w:val="20"/>
           <w:szCs w:val="20"/>
         </w:rPr>
-        <w:t>Collaborative filtering is a recommendation</w:t>
-      </w:r>
-      <w:r>
-        <w:rPr>
-          <w:rFonts w:ascii="NimbusRomNo9L-Regu" w:hAnsi="NimbusRomNo9L-Regu" w:cs="NimbusRomNo9L-Regu"/>
-          <w:kern w:val="0"/>
-          <w:sz w:val="20"/>
-          <w:szCs w:val="20"/>
-        </w:rPr>
-        <w:t xml:space="preserve"> </w:t>
-      </w:r>
-      <w:r>
-        <w:rPr>
-          <w:rFonts w:ascii="NimbusRomNo9L-Regu" w:hAnsi="NimbusRomNo9L-Regu" w:cs="NimbusRomNo9L-Regu"/>
-          <w:kern w:val="0"/>
-          <w:sz w:val="20"/>
-          <w:szCs w:val="20"/>
-        </w:rPr>
-        <w:t>system approach that focused on the assumption</w:t>
-      </w:r>
-      <w:r>
-        <w:rPr>
-          <w:rFonts w:ascii="NimbusRomNo9L-Regu" w:hAnsi="NimbusRomNo9L-Regu" w:cs="NimbusRomNo9L-Regu"/>
-          <w:kern w:val="0"/>
-          <w:sz w:val="20"/>
-          <w:szCs w:val="20"/>
-        </w:rPr>
-        <w:t xml:space="preserve"> </w:t>
-      </w:r>
-      <w:r>
-        <w:rPr>
-          <w:rFonts w:ascii="NimbusRomNo9L-Regu" w:hAnsi="NimbusRomNo9L-Regu" w:cs="NimbusRomNo9L-Regu"/>
-          <w:kern w:val="0"/>
-          <w:sz w:val="20"/>
-          <w:szCs w:val="20"/>
-        </w:rPr>
-        <w:t>that [6] an item will be recommended [9] similarity among a</w:t>
-      </w:r>
-      <w:r>
-        <w:rPr>
-          <w:rFonts w:ascii="NimbusRomNo9L-Regu" w:hAnsi="NimbusRomNo9L-Regu" w:cs="NimbusRomNo9L-Regu"/>
-          <w:kern w:val="0"/>
-          <w:sz w:val="20"/>
-          <w:szCs w:val="20"/>
-        </w:rPr>
-        <w:t xml:space="preserve"> </w:t>
-      </w:r>
-      <w:r>
-        <w:rPr>
-          <w:rFonts w:ascii="NimbusRomNo9L-Regu" w:hAnsi="NimbusRomNo9L-Regu" w:cs="NimbusRomNo9L-Regu"/>
-          <w:kern w:val="0"/>
-          <w:sz w:val="20"/>
-          <w:szCs w:val="20"/>
-        </w:rPr>
-        <w:t>group of users or items to predict missing ratings then make</w:t>
-      </w:r>
-      <w:r>
-        <w:rPr>
-          <w:rFonts w:ascii="NimbusRomNo9L-Regu" w:hAnsi="NimbusRomNo9L-Regu" w:cs="NimbusRomNo9L-Regu"/>
-          <w:kern w:val="0"/>
-          <w:sz w:val="20"/>
-          <w:szCs w:val="20"/>
-        </w:rPr>
-        <w:t xml:space="preserve"> </w:t>
-      </w:r>
-      <w:r>
-        <w:rPr>
-          <w:rFonts w:ascii="NimbusRomNo9L-Regu" w:hAnsi="NimbusRomNo9L-Regu" w:cs="NimbusRomNo9L-Regu"/>
-          <w:kern w:val="0"/>
-          <w:sz w:val="20"/>
-          <w:szCs w:val="20"/>
-        </w:rPr>
-        <w:t>appropriate recommendations. According to Geetha [8], collaborative</w:t>
-      </w:r>
-      <w:r>
-        <w:rPr>
-          <w:rFonts w:ascii="NimbusRomNo9L-Regu" w:hAnsi="NimbusRomNo9L-Regu" w:cs="NimbusRomNo9L-Regu"/>
-          <w:kern w:val="0"/>
-          <w:sz w:val="20"/>
-          <w:szCs w:val="20"/>
-        </w:rPr>
-        <w:t xml:space="preserve"> </w:t>
-      </w:r>
-      <w:r>
-        <w:rPr>
-          <w:rFonts w:ascii="NimbusRomNo9L-Regu" w:hAnsi="NimbusRomNo9L-Regu" w:cs="NimbusRomNo9L-Regu"/>
-          <w:kern w:val="0"/>
-          <w:sz w:val="20"/>
-          <w:szCs w:val="20"/>
-        </w:rPr>
-        <w:t>filtering is based on user similarity rather than item</w:t>
-      </w:r>
-      <w:r>
-        <w:rPr>
-          <w:rFonts w:ascii="NimbusRomNo9L-Regu" w:hAnsi="NimbusRomNo9L-Regu" w:cs="NimbusRomNo9L-Regu"/>
-          <w:kern w:val="0"/>
-          <w:sz w:val="20"/>
-          <w:szCs w:val="20"/>
-        </w:rPr>
-        <w:t xml:space="preserve"> </w:t>
-      </w:r>
-      <w:r>
-        <w:rPr>
-          <w:rFonts w:ascii="NimbusRomNo9L-Regu" w:hAnsi="NimbusRomNo9L-Regu" w:cs="NimbusRomNo9L-Regu"/>
-          <w:kern w:val="0"/>
-          <w:sz w:val="20"/>
-          <w:szCs w:val="20"/>
-        </w:rPr>
-        <w:t>similarity, thus it generates more powerful recommendations.</w:t>
+        <w:t>Collaborative filtering is a recommendation system approach that focused on the assumption that [6] an item will be recommended [9] similarity among a group of users or items to predict missing ratings then make appropriate recommendations. According to Geetha [8], collaborative filtering is based on user similarity rather than item similarity, thus it generates more powerful recommendations.</w:t>
       </w:r>
     </w:p>
     <w:p>
@@ -2970,297 +2641,7 @@
           <w:sz w:val="20"/>
           <w:szCs w:val="20"/>
         </w:rPr>
-        <w:t>Content-based filtering is</w:t>
-      </w:r>
-      <w:r>
-        <w:rPr>
-          <w:rFonts w:ascii="NimbusRomNo9L-Regu" w:hAnsi="NimbusRomNo9L-Regu" w:cs="NimbusRomNo9L-Regu"/>
-          <w:kern w:val="0"/>
-          <w:sz w:val="20"/>
-          <w:szCs w:val="20"/>
-        </w:rPr>
-        <w:t xml:space="preserve"> </w:t>
-      </w:r>
-      <w:r>
-        <w:rPr>
-          <w:rFonts w:ascii="NimbusRomNo9L-Regu" w:hAnsi="NimbusRomNo9L-Regu" w:cs="NimbusRomNo9L-Regu"/>
-          <w:kern w:val="0"/>
-          <w:sz w:val="20"/>
-          <w:szCs w:val="20"/>
-        </w:rPr>
-        <w:t>based on an item’s description [12] and a preference profile of</w:t>
-      </w:r>
-      <w:r>
-        <w:rPr>
-          <w:rFonts w:ascii="NimbusRomNo9L-Regu" w:hAnsi="NimbusRomNo9L-Regu" w:cs="NimbusRomNo9L-Regu"/>
-          <w:kern w:val="0"/>
-          <w:sz w:val="20"/>
-          <w:szCs w:val="20"/>
-        </w:rPr>
-        <w:t xml:space="preserve"> </w:t>
-      </w:r>
-      <w:r>
-        <w:rPr>
-          <w:rFonts w:ascii="NimbusRomNo9L-Regu" w:hAnsi="NimbusRomNo9L-Regu" w:cs="NimbusRomNo9L-Regu"/>
-          <w:kern w:val="0"/>
-          <w:sz w:val="20"/>
-          <w:szCs w:val="20"/>
-        </w:rPr>
-        <w:t>the user [5]. From all of the information provided by the users,</w:t>
-      </w:r>
-      <w:r>
-        <w:rPr>
-          <w:rFonts w:ascii="NimbusRomNo9L-Regu" w:hAnsi="NimbusRomNo9L-Regu" w:cs="NimbusRomNo9L-Regu"/>
-          <w:kern w:val="0"/>
-          <w:sz w:val="20"/>
-          <w:szCs w:val="20"/>
-        </w:rPr>
-        <w:t xml:space="preserve"> </w:t>
-      </w:r>
-      <w:r>
-        <w:rPr>
-          <w:rFonts w:ascii="NimbusRomNo9L-Regu" w:hAnsi="NimbusRomNo9L-Regu" w:cs="NimbusRomNo9L-Regu"/>
-          <w:kern w:val="0"/>
-          <w:sz w:val="20"/>
-          <w:szCs w:val="20"/>
-        </w:rPr>
-        <w:t>these systems will create a list of item profiles for them [9]. In</w:t>
-      </w:r>
-      <w:r>
-        <w:rPr>
-          <w:rFonts w:ascii="NimbusRomNo9L-Regu" w:hAnsi="NimbusRomNo9L-Regu" w:cs="NimbusRomNo9L-Regu"/>
-          <w:kern w:val="0"/>
-          <w:sz w:val="20"/>
-          <w:szCs w:val="20"/>
-        </w:rPr>
-        <w:t xml:space="preserve"> </w:t>
-      </w:r>
-      <w:r>
-        <w:rPr>
-          <w:rFonts w:ascii="NimbusRomNo9L-Regu" w:hAnsi="NimbusRomNo9L-Regu" w:cs="NimbusRomNo9L-Regu"/>
-          <w:kern w:val="0"/>
-          <w:sz w:val="20"/>
-          <w:szCs w:val="20"/>
-        </w:rPr>
-        <w:t>simple word, this method will compare previously rated items</w:t>
-      </w:r>
-      <w:r>
-        <w:rPr>
-          <w:rFonts w:ascii="NimbusRomNo9L-Regu" w:hAnsi="NimbusRomNo9L-Regu" w:cs="NimbusRomNo9L-Regu"/>
-          <w:kern w:val="0"/>
-          <w:sz w:val="20"/>
-          <w:szCs w:val="20"/>
-        </w:rPr>
-        <w:t xml:space="preserve"> </w:t>
-      </w:r>
-      <w:r>
-        <w:rPr>
-          <w:rFonts w:ascii="NimbusRomNo9L-Regu" w:hAnsi="NimbusRomNo9L-Regu" w:cs="NimbusRomNo9L-Regu"/>
-          <w:kern w:val="0"/>
-          <w:sz w:val="20"/>
-          <w:szCs w:val="20"/>
-        </w:rPr>
-        <w:t>and suggests the best match [8]. In Content-based filtering,</w:t>
-      </w:r>
-      <w:r>
-        <w:rPr>
-          <w:rFonts w:ascii="NimbusRomNo9L-Regu" w:hAnsi="NimbusRomNo9L-Regu" w:cs="NimbusRomNo9L-Regu"/>
-          <w:kern w:val="0"/>
-          <w:sz w:val="20"/>
-          <w:szCs w:val="20"/>
-        </w:rPr>
-        <w:t xml:space="preserve"> </w:t>
-      </w:r>
-      <w:r>
-        <w:rPr>
-          <w:rFonts w:ascii="NimbusRomNo9L-Regu" w:hAnsi="NimbusRomNo9L-Regu" w:cs="NimbusRomNo9L-Regu"/>
-          <w:kern w:val="0"/>
-          <w:sz w:val="20"/>
-          <w:szCs w:val="20"/>
-        </w:rPr>
-        <w:t xml:space="preserve">there are three process steps [5]. First is the content </w:t>
-      </w:r>
-      <w:proofErr w:type="spellStart"/>
-      <w:r>
-        <w:rPr>
-          <w:rFonts w:ascii="NimbusRomNo9L-Regu" w:hAnsi="NimbusRomNo9L-Regu" w:cs="NimbusRomNo9L-Regu"/>
-          <w:kern w:val="0"/>
-          <w:sz w:val="20"/>
-          <w:szCs w:val="20"/>
-        </w:rPr>
-        <w:t>analyzer</w:t>
-      </w:r>
-      <w:proofErr w:type="spellEnd"/>
-      <w:r>
-        <w:rPr>
-          <w:rFonts w:ascii="NimbusRomNo9L-Regu" w:hAnsi="NimbusRomNo9L-Regu" w:cs="NimbusRomNo9L-Regu"/>
-          <w:kern w:val="0"/>
-          <w:sz w:val="20"/>
-          <w:szCs w:val="20"/>
-        </w:rPr>
-        <w:t>.</w:t>
-      </w:r>
-      <w:r>
-        <w:rPr>
-          <w:rFonts w:ascii="NimbusRomNo9L-Regu" w:hAnsi="NimbusRomNo9L-Regu" w:cs="NimbusRomNo9L-Regu"/>
-          <w:kern w:val="0"/>
-          <w:sz w:val="20"/>
-          <w:szCs w:val="20"/>
-        </w:rPr>
-        <w:t xml:space="preserve"> </w:t>
-      </w:r>
-      <w:r>
-        <w:rPr>
-          <w:rFonts w:ascii="NimbusRomNo9L-Regu" w:hAnsi="NimbusRomNo9L-Regu" w:cs="NimbusRomNo9L-Regu"/>
-          <w:kern w:val="0"/>
-          <w:sz w:val="20"/>
-          <w:szCs w:val="20"/>
-        </w:rPr>
-        <w:t>To move item representation from the original data space to the</w:t>
-      </w:r>
-      <w:r>
-        <w:rPr>
-          <w:rFonts w:ascii="NimbusRomNo9L-Regu" w:hAnsi="NimbusRomNo9L-Regu" w:cs="NimbusRomNo9L-Regu"/>
-          <w:kern w:val="0"/>
-          <w:sz w:val="20"/>
-          <w:szCs w:val="20"/>
-        </w:rPr>
-        <w:t xml:space="preserve"> </w:t>
-      </w:r>
-      <w:r>
-        <w:rPr>
-          <w:rFonts w:ascii="NimbusRomNo9L-Regu" w:hAnsi="NimbusRomNo9L-Regu" w:cs="NimbusRomNo9L-Regu"/>
-          <w:kern w:val="0"/>
-          <w:sz w:val="20"/>
-          <w:szCs w:val="20"/>
-        </w:rPr>
-        <w:t>target one, feature extraction methods are used to evaluate data</w:t>
-      </w:r>
-      <w:r>
-        <w:rPr>
-          <w:rFonts w:ascii="NimbusRomNo9L-Regu" w:hAnsi="NimbusRomNo9L-Regu" w:cs="NimbusRomNo9L-Regu"/>
-          <w:kern w:val="0"/>
-          <w:sz w:val="20"/>
-          <w:szCs w:val="20"/>
-        </w:rPr>
-        <w:t xml:space="preserve"> </w:t>
-      </w:r>
-      <w:r>
-        <w:rPr>
-          <w:rFonts w:ascii="NimbusRomNo9L-Regu" w:hAnsi="NimbusRomNo9L-Regu" w:cs="NimbusRomNo9L-Regu"/>
-          <w:kern w:val="0"/>
-          <w:sz w:val="20"/>
-          <w:szCs w:val="20"/>
-        </w:rPr>
-        <w:t>items. The second is profile learner, This model creates a user</w:t>
-      </w:r>
-      <w:r>
-        <w:rPr>
-          <w:rFonts w:ascii="NimbusRomNo9L-Regu" w:hAnsi="NimbusRomNo9L-Regu" w:cs="NimbusRomNo9L-Regu"/>
-          <w:kern w:val="0"/>
-          <w:sz w:val="20"/>
-          <w:szCs w:val="20"/>
-        </w:rPr>
-        <w:t xml:space="preserve"> </w:t>
-      </w:r>
-      <w:r>
-        <w:rPr>
-          <w:rFonts w:ascii="NimbusRomNo9L-Regu" w:hAnsi="NimbusRomNo9L-Regu" w:cs="NimbusRomNo9L-Regu"/>
-          <w:kern w:val="0"/>
-          <w:sz w:val="20"/>
-          <w:szCs w:val="20"/>
-        </w:rPr>
-        <w:t>profile by gathering data on user preferences and attempting to</w:t>
-      </w:r>
-      <w:r>
-        <w:rPr>
-          <w:rFonts w:ascii="NimbusRomNo9L-Regu" w:hAnsi="NimbusRomNo9L-Regu" w:cs="NimbusRomNo9L-Regu"/>
-          <w:kern w:val="0"/>
-          <w:sz w:val="20"/>
-          <w:szCs w:val="20"/>
-        </w:rPr>
-        <w:t xml:space="preserve"> </w:t>
-      </w:r>
-      <w:r>
-        <w:rPr>
-          <w:rFonts w:ascii="NimbusRomNo9L-Regu" w:hAnsi="NimbusRomNo9L-Regu" w:cs="NimbusRomNo9L-Regu"/>
-          <w:kern w:val="0"/>
-          <w:sz w:val="20"/>
-          <w:szCs w:val="20"/>
-        </w:rPr>
-        <w:t>generalize it [13]. The third, filtering</w:t>
-      </w:r>
-      <w:r>
-        <w:rPr>
-          <w:rFonts w:ascii="NimbusRomNo9L-Regu" w:hAnsi="NimbusRomNo9L-Regu" w:cs="NimbusRomNo9L-Regu"/>
-          <w:kern w:val="0"/>
-          <w:sz w:val="20"/>
-          <w:szCs w:val="20"/>
-        </w:rPr>
-        <w:t xml:space="preserve"> </w:t>
-      </w:r>
-      <w:r>
-        <w:rPr>
-          <w:rFonts w:ascii="NimbusRomNo9L-Regu" w:hAnsi="NimbusRomNo9L-Regu" w:cs="NimbusRomNo9L-Regu"/>
-          <w:kern w:val="0"/>
-          <w:sz w:val="20"/>
-          <w:szCs w:val="20"/>
-        </w:rPr>
-        <w:t>component, this approach</w:t>
-      </w:r>
-      <w:r>
-        <w:rPr>
-          <w:rFonts w:ascii="NimbusRomNo9L-Regu" w:hAnsi="NimbusRomNo9L-Regu" w:cs="NimbusRomNo9L-Regu"/>
-          <w:kern w:val="0"/>
-          <w:sz w:val="20"/>
-          <w:szCs w:val="20"/>
-        </w:rPr>
-        <w:t xml:space="preserve"> </w:t>
-      </w:r>
-      <w:r>
-        <w:rPr>
-          <w:rFonts w:ascii="NimbusRomNo9L-Regu" w:hAnsi="NimbusRomNo9L-Regu" w:cs="NimbusRomNo9L-Regu"/>
-          <w:kern w:val="0"/>
-          <w:sz w:val="20"/>
-          <w:szCs w:val="20"/>
-        </w:rPr>
-        <w:t>uses user data profile to discover matching items related to</w:t>
-      </w:r>
-      <w:r>
-        <w:rPr>
-          <w:rFonts w:ascii="NimbusRomNo9L-Regu" w:hAnsi="NimbusRomNo9L-Regu" w:cs="NimbusRomNo9L-Regu"/>
-          <w:kern w:val="0"/>
-          <w:sz w:val="20"/>
-          <w:szCs w:val="20"/>
-        </w:rPr>
-        <w:t xml:space="preserve"> </w:t>
-      </w:r>
-      <w:r>
-        <w:rPr>
-          <w:rFonts w:ascii="NimbusRomNo9L-Regu" w:hAnsi="NimbusRomNo9L-Regu" w:cs="NimbusRomNo9L-Regu"/>
-          <w:kern w:val="0"/>
-          <w:sz w:val="20"/>
-          <w:szCs w:val="20"/>
-        </w:rPr>
-        <w:t>the item list, but in new item and show this new item to</w:t>
-      </w:r>
-      <w:r>
-        <w:rPr>
-          <w:rFonts w:ascii="NimbusRomNo9L-Regu" w:hAnsi="NimbusRomNo9L-Regu" w:cs="NimbusRomNo9L-Regu"/>
-          <w:kern w:val="0"/>
-          <w:sz w:val="20"/>
-          <w:szCs w:val="20"/>
-        </w:rPr>
-        <w:t xml:space="preserve"> </w:t>
-      </w:r>
-      <w:r>
-        <w:rPr>
-          <w:rFonts w:ascii="NimbusRomNo9L-Regu" w:hAnsi="NimbusRomNo9L-Regu" w:cs="NimbusRomNo9L-Regu"/>
-          <w:kern w:val="0"/>
-          <w:sz w:val="20"/>
-          <w:szCs w:val="20"/>
-        </w:rPr>
-        <w:t>the user [14].</w:t>
+        <w:t>Content-based filtering is based on an item’s description [12] and a preference profile of the user [5]. From all of the information provided by the users, these systems will create a list of item profiles for them [9]. In simple word, this method will compare previously rated items and suggests the best match [8]. In Content-based filtering, there are three process steps [5]. First is the content analyzer. To move item representation from the original data space to the target one, feature extraction methods are used to evaluate data items. The second is profile learner, This model creates a user profile by gathering data on user preferences and attempting to generalize it [13]. The third, filtering component, this approach uses user data profile to discover matching items related to the item list, but in new item and show this new item to the user [14].</w:t>
       </w:r>
     </w:p>
     <w:p>
@@ -3491,115 +2872,7 @@
           <w:sz w:val="20"/>
           <w:szCs w:val="20"/>
         </w:rPr>
-        <w:t>The number of times a</w:t>
-      </w:r>
-      <w:r>
-        <w:rPr>
-          <w:rFonts w:ascii="NimbusRomNo9L-Regu" w:hAnsi="NimbusRomNo9L-Regu" w:cs="NimbusRomNo9L-Regu"/>
-          <w:kern w:val="0"/>
-          <w:sz w:val="20"/>
-          <w:szCs w:val="20"/>
-        </w:rPr>
-        <w:t xml:space="preserve"> </w:t>
-      </w:r>
-      <w:r>
-        <w:rPr>
-          <w:rFonts w:ascii="NimbusRomNo9L-Regu" w:hAnsi="NimbusRomNo9L-Regu" w:cs="NimbusRomNo9L-Regu"/>
-          <w:kern w:val="0"/>
-          <w:sz w:val="20"/>
-          <w:szCs w:val="20"/>
-        </w:rPr>
-        <w:t>word appears in a document is known as TF (term frequency).</w:t>
-      </w:r>
-      <w:r>
-        <w:rPr>
-          <w:rFonts w:ascii="NimbusRomNo9L-Regu" w:hAnsi="NimbusRomNo9L-Regu" w:cs="NimbusRomNo9L-Regu"/>
-          <w:kern w:val="0"/>
-          <w:sz w:val="20"/>
-          <w:szCs w:val="20"/>
-        </w:rPr>
-        <w:t xml:space="preserve"> </w:t>
-      </w:r>
-      <w:r>
-        <w:rPr>
-          <w:rFonts w:ascii="NimbusRomNo9L-Regu" w:hAnsi="NimbusRomNo9L-Regu" w:cs="NimbusRomNo9L-Regu"/>
-          <w:kern w:val="0"/>
-          <w:sz w:val="20"/>
-          <w:szCs w:val="20"/>
-        </w:rPr>
-        <w:t>Meanwhile IDF is the inverse document frequency (IDF) of a</w:t>
-      </w:r>
-      <w:r>
-        <w:rPr>
-          <w:rFonts w:ascii="NimbusRomNo9L-Regu" w:hAnsi="NimbusRomNo9L-Regu" w:cs="NimbusRomNo9L-Regu"/>
-          <w:kern w:val="0"/>
-          <w:sz w:val="20"/>
-          <w:szCs w:val="20"/>
-        </w:rPr>
-        <w:t xml:space="preserve"> </w:t>
-      </w:r>
-      <w:r>
-        <w:rPr>
-          <w:rFonts w:ascii="NimbusRomNo9L-Regu" w:hAnsi="NimbusRomNo9L-Regu" w:cs="NimbusRomNo9L-Regu"/>
-          <w:kern w:val="0"/>
-          <w:sz w:val="20"/>
-          <w:szCs w:val="20"/>
-        </w:rPr>
-        <w:t>word that will measure of its importance in the whole corpus.</w:t>
-      </w:r>
-      <w:r>
-        <w:rPr>
-          <w:rFonts w:ascii="NimbusRomNo9L-Regu" w:hAnsi="NimbusRomNo9L-Regu" w:cs="NimbusRomNo9L-Regu"/>
-          <w:kern w:val="0"/>
-          <w:sz w:val="20"/>
-          <w:szCs w:val="20"/>
-        </w:rPr>
-        <w:t xml:space="preserve"> </w:t>
-      </w:r>
-      <w:r>
-        <w:rPr>
-          <w:rFonts w:ascii="NimbusRomNo9L-Regu" w:hAnsi="NimbusRomNo9L-Regu" w:cs="NimbusRomNo9L-Regu"/>
-          <w:kern w:val="0"/>
-          <w:sz w:val="20"/>
-          <w:szCs w:val="20"/>
-        </w:rPr>
-        <w:t>The TF*IDF technique is used to weigh a term in a document</w:t>
-      </w:r>
-      <w:r>
-        <w:rPr>
-          <w:rFonts w:ascii="NimbusRomNo9L-Regu" w:hAnsi="NimbusRomNo9L-Regu" w:cs="NimbusRomNo9L-Regu"/>
-          <w:kern w:val="0"/>
-          <w:sz w:val="20"/>
-          <w:szCs w:val="20"/>
-        </w:rPr>
-        <w:t xml:space="preserve"> </w:t>
-      </w:r>
-      <w:r>
-        <w:rPr>
-          <w:rFonts w:ascii="NimbusRomNo9L-Regu" w:hAnsi="NimbusRomNo9L-Regu" w:cs="NimbusRomNo9L-Regu"/>
-          <w:kern w:val="0"/>
-          <w:sz w:val="20"/>
-          <w:szCs w:val="20"/>
-        </w:rPr>
-        <w:t>and give its relevance depending on how many times it appears</w:t>
-      </w:r>
-      <w:r>
-        <w:rPr>
-          <w:rFonts w:ascii="NimbusRomNo9L-Regu" w:hAnsi="NimbusRomNo9L-Regu" w:cs="NimbusRomNo9L-Regu"/>
-          <w:kern w:val="0"/>
-          <w:sz w:val="20"/>
-          <w:szCs w:val="20"/>
-        </w:rPr>
-        <w:t xml:space="preserve"> </w:t>
-      </w:r>
-      <w:r>
-        <w:rPr>
-          <w:rFonts w:ascii="NimbusRomNo9L-Regu" w:hAnsi="NimbusRomNo9L-Regu" w:cs="NimbusRomNo9L-Regu"/>
-          <w:kern w:val="0"/>
-          <w:sz w:val="20"/>
-          <w:szCs w:val="20"/>
-        </w:rPr>
-        <w:t>in the document. The phrase is rarer and more essential if</w:t>
+        <w:t>The number of times a word appears in a document is known as TF (term frequency). Meanwhile IDF is the inverse document frequency (IDF) of a word that will measure of its importance in the whole corpus. The TF*IDF technique is used to weigh a term in a document and give its relevance depending on how many times it appears in the document. The phrase is rarer and more essential if</w:t>
       </w:r>
     </w:p>
     <w:p>
@@ -3674,9 +2947,8 @@
           <w:sz w:val="20"/>
           <w:szCs w:val="20"/>
         </w:rPr>
-        <w:t xml:space="preserve">product is kept as a vector of its characteristics in an </w:t>
-      </w:r>
-      <w:proofErr w:type="spellStart"/>
+        <w:t>product is kept as a vector of its characteristics in an ndimensional</w:t>
+      </w:r>
       <w:r>
         <w:rPr>
           <w:rFonts w:ascii="NimbusRomNo9L-Regu" w:hAnsi="NimbusRomNo9L-Regu" w:cs="NimbusRomNo9L-Regu"/>
@@ -3684,9 +2956,8 @@
           <w:sz w:val="20"/>
           <w:szCs w:val="20"/>
         </w:rPr>
-        <w:t>ndimensional</w:t>
-      </w:r>
-      <w:proofErr w:type="spellEnd"/>
+        <w:t xml:space="preserve"> </w:t>
+      </w:r>
       <w:r>
         <w:rPr>
           <w:rFonts w:ascii="NimbusRomNo9L-Regu" w:hAnsi="NimbusRomNo9L-Regu" w:cs="NimbusRomNo9L-Regu"/>
@@ -3694,7 +2965,7 @@
           <w:sz w:val="20"/>
           <w:szCs w:val="20"/>
         </w:rPr>
-        <w:t xml:space="preserve"> </w:t>
+        <w:t>space, and the angles between the vectors are</w:t>
       </w:r>
       <w:r>
         <w:rPr>
@@ -3703,7 +2974,7 @@
           <w:sz w:val="20"/>
           <w:szCs w:val="20"/>
         </w:rPr>
-        <w:t>space, and the angles between the vectors are</w:t>
+        <w:t xml:space="preserve"> </w:t>
       </w:r>
       <w:r>
         <w:rPr>
@@ -3712,7 +2983,7 @@
           <w:sz w:val="20"/>
           <w:szCs w:val="20"/>
         </w:rPr>
-        <w:t xml:space="preserve"> </w:t>
+        <w:t>computed to indicate their similarity. Following that, user</w:t>
       </w:r>
       <w:r>
         <w:rPr>
@@ -3721,7 +2992,7 @@
           <w:sz w:val="20"/>
           <w:szCs w:val="20"/>
         </w:rPr>
-        <w:t>computed to indicate their similarity. Following that, user</w:t>
+        <w:t xml:space="preserve"> </w:t>
       </w:r>
       <w:r>
         <w:rPr>
@@ -3730,7 +3001,7 @@
           <w:sz w:val="20"/>
           <w:szCs w:val="20"/>
         </w:rPr>
-        <w:t xml:space="preserve"> </w:t>
+        <w:t>profile vectors are built based on the career ID that the user</w:t>
       </w:r>
       <w:r>
         <w:rPr>
@@ -3739,7 +3010,7 @@
           <w:sz w:val="20"/>
           <w:szCs w:val="20"/>
         </w:rPr>
-        <w:t>profile vectors are built based on the career ID that the user</w:t>
+        <w:t xml:space="preserve"> </w:t>
       </w:r>
       <w:r>
         <w:rPr>
@@ -3748,7 +3019,7 @@
           <w:sz w:val="20"/>
           <w:szCs w:val="20"/>
         </w:rPr>
-        <w:t xml:space="preserve"> </w:t>
+        <w:t>has chosen, and the similarity between an item and a user is</w:t>
       </w:r>
       <w:r>
         <w:rPr>
@@ -3757,7 +3028,7 @@
           <w:sz w:val="20"/>
           <w:szCs w:val="20"/>
         </w:rPr>
-        <w:t>has chosen, and the similarity between an item and a user is</w:t>
+        <w:t xml:space="preserve"> </w:t>
       </w:r>
       <w:r>
         <w:rPr>
@@ -3766,7 +3037,7 @@
           <w:sz w:val="20"/>
           <w:szCs w:val="20"/>
         </w:rPr>
-        <w:t xml:space="preserve"> </w:t>
+        <w:t>calculated in the same way. Cosine similarity is a measure of</w:t>
       </w:r>
       <w:r>
         <w:rPr>
@@ -3775,7 +3046,7 @@
           <w:sz w:val="20"/>
           <w:szCs w:val="20"/>
         </w:rPr>
-        <w:t>calculated in the same way. Cosine similarity is a measure of</w:t>
+        <w:t xml:space="preserve"> </w:t>
       </w:r>
       <w:r>
         <w:rPr>
@@ -3784,7 +3055,7 @@
           <w:sz w:val="20"/>
           <w:szCs w:val="20"/>
         </w:rPr>
-        <w:t xml:space="preserve"> </w:t>
+        <w:t>how similar two vectors are. It can be used on objects in a</w:t>
       </w:r>
       <w:r>
         <w:rPr>
@@ -3793,7 +3064,7 @@
           <w:sz w:val="20"/>
           <w:szCs w:val="20"/>
         </w:rPr>
-        <w:t>how similar two vectors are. It can be used on objects in a</w:t>
+        <w:t xml:space="preserve"> </w:t>
       </w:r>
       <w:r>
         <w:rPr>
@@ -3802,67 +3073,432 @@
           <w:sz w:val="20"/>
           <w:szCs w:val="20"/>
         </w:rPr>
-        <w:t xml:space="preserve"> </w:t>
-      </w:r>
-      <w:r>
-        <w:rPr>
-          <w:rFonts w:ascii="NimbusRomNo9L-Regu" w:hAnsi="NimbusRomNo9L-Regu" w:cs="NimbusRomNo9L-Regu"/>
+        <w:t>dataset to show their closeness to one another using keywords.</w:t>
+      </w:r>
+    </w:p>
+    <w:p>
+      <w:pPr>
+        <w:rPr>
+          <w:b/>
+          <w:bCs/>
+          <w:sz w:val="28"/>
+          <w:szCs w:val="28"/>
+        </w:rPr>
+      </w:pPr>
+    </w:p>
+    <w:p>
+      <w:pPr>
+        <w:rPr>
+          <w:b/>
+          <w:bCs/>
+          <w:i/>
+          <w:iCs/>
+          <w:sz w:val="28"/>
+          <w:szCs w:val="28"/>
+        </w:rPr>
+      </w:pPr>
+      <w:r>
+        <w:rPr>
+          <w:b/>
+          <w:bCs/>
+          <w:sz w:val="28"/>
+          <w:szCs w:val="28"/>
+        </w:rPr>
+        <w:t>9</w:t>
+      </w:r>
+      <w:r>
+        <w:rPr>
+          <w:b/>
+          <w:bCs/>
+          <w:sz w:val="28"/>
+          <w:szCs w:val="28"/>
+        </w:rPr>
+        <w:t xml:space="preserve">. </w:t>
+      </w:r>
+      <w:r>
+        <w:rPr>
+          <w:b/>
+          <w:bCs/>
+          <w:sz w:val="28"/>
+          <w:szCs w:val="28"/>
+        </w:rPr>
+        <w:t>A Deep Neural Network in a Web-based</w:t>
+      </w:r>
+      <w:r>
+        <w:rPr>
+          <w:b/>
+          <w:bCs/>
+          <w:sz w:val="28"/>
+          <w:szCs w:val="28"/>
+        </w:rPr>
+        <w:t xml:space="preserve"> </w:t>
+      </w:r>
+      <w:r>
+        <w:rPr>
+          <w:b/>
+          <w:bCs/>
+          <w:sz w:val="28"/>
+          <w:szCs w:val="28"/>
+        </w:rPr>
+        <w:t>Career Track Recommender</w:t>
+      </w:r>
+      <w:r>
+        <w:rPr>
+          <w:b/>
+          <w:bCs/>
+          <w:sz w:val="28"/>
+          <w:szCs w:val="28"/>
+        </w:rPr>
+        <w:t xml:space="preserve"> </w:t>
+      </w:r>
+      <w:r>
+        <w:rPr>
+          <w:b/>
+          <w:bCs/>
+          <w:sz w:val="28"/>
+          <w:szCs w:val="28"/>
+        </w:rPr>
+        <w:t>System for Lower</w:t>
+      </w:r>
+      <w:r>
+        <w:rPr>
+          <w:b/>
+          <w:bCs/>
+          <w:sz w:val="28"/>
+          <w:szCs w:val="28"/>
+        </w:rPr>
+        <w:t xml:space="preserve"> </w:t>
+      </w:r>
+      <w:r>
+        <w:rPr>
+          <w:b/>
+          <w:bCs/>
+          <w:sz w:val="28"/>
+          <w:szCs w:val="28"/>
+        </w:rPr>
+        <w:t>Secondary Education</w:t>
+      </w:r>
+      <w:r>
+        <w:rPr>
+          <w:b/>
+          <w:bCs/>
+          <w:sz w:val="28"/>
+          <w:szCs w:val="28"/>
+        </w:rPr>
+        <w:t xml:space="preserve"> </w:t>
+      </w:r>
+      <w:r>
+        <w:rPr>
+          <w:b/>
+          <w:bCs/>
+          <w:sz w:val="28"/>
+          <w:szCs w:val="28"/>
+        </w:rPr>
+        <w:t xml:space="preserve">– </w:t>
+      </w:r>
+      <w:r>
+        <w:rPr>
+          <w:b/>
+          <w:bCs/>
+          <w:i/>
+          <w:iCs/>
+          <w:sz w:val="28"/>
+          <w:szCs w:val="28"/>
+        </w:rPr>
+        <w:t>2022</w:t>
+      </w:r>
+      <w:r>
+        <w:rPr>
+          <w:b/>
+          <w:bCs/>
+          <w:i/>
+          <w:iCs/>
+          <w:sz w:val="28"/>
+          <w:szCs w:val="28"/>
+        </w:rPr>
+        <w:t xml:space="preserve"> (</w:t>
+      </w:r>
+      <w:r>
+        <w:rPr>
+          <w:b/>
+          <w:bCs/>
+          <w:i/>
+          <w:iCs/>
+          <w:sz w:val="28"/>
+          <w:szCs w:val="28"/>
+        </w:rPr>
+        <w:t>Philippines</w:t>
+      </w:r>
+      <w:r>
+        <w:rPr>
+          <w:b/>
+          <w:bCs/>
+          <w:i/>
+          <w:iCs/>
+          <w:sz w:val="28"/>
+          <w:szCs w:val="28"/>
+        </w:rPr>
+        <w:t>)</w:t>
+      </w:r>
+    </w:p>
+    <w:p>
+      <w:pPr>
+        <w:rPr>
+          <w:b/>
+          <w:bCs/>
+          <w:i/>
+          <w:iCs/>
+          <w:sz w:val="28"/>
+          <w:szCs w:val="28"/>
+        </w:rPr>
+      </w:pPr>
+    </w:p>
+    <w:p>
+      <w:pPr>
+        <w:pStyle w:val="ListParagraph"/>
+        <w:numPr>
+          <w:ilvl w:val="0"/>
+          <w:numId w:val="15"/>
+        </w:numPr>
+      </w:pPr>
+      <w:r>
+        <w:t>Given the current state of K-12 evaluation, adequate counseling of guidance counselor in the selection of relevant career tracks should be undertaken. This study included 1500 students from the first to third grades of the K-12 curriculum, and their grades and socio-demographic profiles were used as factors in determining their academic strand in Senior High School with the utilization of Deep Neural Network. The study's findings suggest that the DNN algorithm predicts the academic strand of students quite well with a prediction accuracy of 83.11%. Using the devised approach, guidance counselors' work became more efficient in dealing with student concerns. With the use of the DNN technique, it is concluded that the recommender system acts as a decision tool for counselors in advising their students to select which Senior High School track is appropriate for them.</w:t>
+      </w:r>
+    </w:p>
+    <w:p>
+      <w:pPr>
+        <w:pStyle w:val="ListParagraph"/>
+        <w:numPr>
+          <w:ilvl w:val="0"/>
+          <w:numId w:val="15"/>
+        </w:numPr>
+      </w:pPr>
+      <w:r>
+        <w:t>In the K-12 curriculum, students are allowed to choose between four tracks which are academic track, sports track, arts and design track, and the technical-vocational track</w:t>
+      </w:r>
+      <w:r>
+        <w:t>.</w:t>
+      </w:r>
+      <w:r>
+        <w:t xml:space="preserve"> his provides the students numerous job possibilities available in each track, exposing them to a variety of element related with career choices. Many junior high school students struggled with track uncertainty and were perplexed when it came to deciding whether senior high school career track was appropriate and suitable for them</w:t>
+      </w:r>
+    </w:p>
+    <w:p>
+      <w:pPr>
+        <w:pStyle w:val="ListParagraph"/>
+        <w:numPr>
+          <w:ilvl w:val="0"/>
+          <w:numId w:val="15"/>
+        </w:numPr>
+        <w:autoSpaceDE w:val="0"/>
+        <w:autoSpaceDN w:val="0"/>
+        <w:adjustRightInd w:val="0"/>
+        <w:spacing w:after="0" w:line="240" w:lineRule="auto"/>
+        <w:rPr>
+          <w:rFonts w:ascii="TimesNewRomanPSMT" w:hAnsi="TimesNewRomanPSMT" w:cs="TimesNewRomanPSMT"/>
           <w:kern w:val="0"/>
           <w:sz w:val="20"/>
           <w:szCs w:val="20"/>
         </w:rPr>
-        <w:t>dataset to show their closeness to one another using keywords.</w:t>
-      </w:r>
-    </w:p>
-    <w:p>
-      <w:pPr>
-        <w:rPr>
-          <w:b/>
-          <w:bCs/>
-          <w:sz w:val="28"/>
-          <w:szCs w:val="28"/>
-        </w:rPr>
-      </w:pPr>
-    </w:p>
-    <w:p>
-      <w:pPr>
-        <w:rPr>
-          <w:b/>
-          <w:bCs/>
-          <w:sz w:val="28"/>
-          <w:szCs w:val="28"/>
-        </w:rPr>
-      </w:pPr>
-    </w:p>
-    <w:p>
-      <w:pPr>
-        <w:rPr>
-          <w:b/>
-          <w:bCs/>
-          <w:sz w:val="28"/>
-          <w:szCs w:val="28"/>
-        </w:rPr>
-      </w:pPr>
-      <w:r>
-        <w:rPr>
-          <w:b/>
-          <w:bCs/>
-          <w:sz w:val="28"/>
-          <w:szCs w:val="28"/>
-        </w:rPr>
-        <w:t xml:space="preserve"> </w:t>
-      </w:r>
-    </w:p>
-    <w:p>
-      <w:pPr>
-        <w:rPr>
-          <w:b/>
-          <w:bCs/>
-          <w:sz w:val="28"/>
-          <w:szCs w:val="28"/>
-        </w:rPr>
-      </w:pPr>
-    </w:p>
+      </w:pPr>
+      <w:r>
+        <w:rPr>
+          <w:rFonts w:ascii="TimesNewRomanPSMT" w:hAnsi="TimesNewRomanPSMT" w:cs="TimesNewRomanPSMT"/>
+          <w:kern w:val="0"/>
+          <w:sz w:val="20"/>
+          <w:szCs w:val="20"/>
+        </w:rPr>
+        <w:t>With this, students can be more aware of the career tracks suitable based on their previous and current academic</w:t>
+      </w:r>
+      <w:r>
+        <w:rPr>
+          <w:rFonts w:ascii="TimesNewRomanPSMT" w:hAnsi="TimesNewRomanPSMT" w:cs="TimesNewRomanPSMT"/>
+          <w:kern w:val="0"/>
+          <w:sz w:val="20"/>
+          <w:szCs w:val="20"/>
+        </w:rPr>
+        <w:t xml:space="preserve"> </w:t>
+      </w:r>
+      <w:r>
+        <w:rPr>
+          <w:rFonts w:ascii="TimesNewRomanPSMT" w:hAnsi="TimesNewRomanPSMT" w:cs="TimesNewRomanPSMT"/>
+          <w:kern w:val="0"/>
+          <w:sz w:val="20"/>
+          <w:szCs w:val="20"/>
+        </w:rPr>
+        <w:t>performance. And as a result of the accessible educational data, a career track recommendation system and neural networks can be utilized to aid guidance counsellors and students in choosing the best career track.</w:t>
+      </w:r>
+    </w:p>
+    <w:p>
+      <w:pPr>
+        <w:pStyle w:val="ListParagraph"/>
+        <w:numPr>
+          <w:ilvl w:val="0"/>
+          <w:numId w:val="15"/>
+        </w:numPr>
+        <w:rPr>
+          <w:rFonts w:ascii="TimesNewRomanPSMT" w:hAnsi="TimesNewRomanPSMT" w:cs="TimesNewRomanPSMT"/>
+          <w:kern w:val="0"/>
+          <w:sz w:val="20"/>
+          <w:szCs w:val="20"/>
+        </w:rPr>
+      </w:pPr>
+      <w:r>
+        <w:rPr>
+          <w:rFonts w:ascii="TimesNewRomanPSMT" w:hAnsi="TimesNewRomanPSMT" w:cs="TimesNewRomanPSMT"/>
+          <w:kern w:val="0"/>
+          <w:sz w:val="20"/>
+          <w:szCs w:val="20"/>
+        </w:rPr>
+        <w:t>This study uses an artificial neural network (ANN) to predict the career strand based on the grades of students in five primary fields. The models were trained and evaluated using a sample of 293 student data [22]. Out of all the models, the model with the best accuracy was 74.1 percent.</w:t>
+      </w:r>
+    </w:p>
+    <w:p>
+      <w:pPr>
+        <w:pStyle w:val="ListParagraph"/>
+        <w:numPr>
+          <w:ilvl w:val="0"/>
+          <w:numId w:val="15"/>
+        </w:numPr>
+        <w:rPr>
+          <w:rFonts w:ascii="TimesNewRomanPSMT" w:hAnsi="TimesNewRomanPSMT" w:cs="TimesNewRomanPSMT"/>
+          <w:kern w:val="0"/>
+          <w:sz w:val="20"/>
+          <w:szCs w:val="20"/>
+        </w:rPr>
+      </w:pPr>
+      <w:r>
+        <w:rPr>
+          <w:rFonts w:ascii="TimesNewRomanPSMT" w:hAnsi="TimesNewRomanPSMT" w:cs="TimesNewRomanPSMT"/>
+          <w:kern w:val="0"/>
+          <w:sz w:val="20"/>
+          <w:szCs w:val="20"/>
+        </w:rPr>
+        <w:t>The developed recommender system can analyze and predict the academic performance of the junior high school students using DNN algorithm. The students’ sociodemographic data and grades were considered in the prediction of academic strand. In using the Deep Neural Network in this study, the system predicted the future academic performance of students, and showed students which academic track category they can belong to.</w:t>
+      </w:r>
+    </w:p>
+    <w:p/>
+    <w:p/>
+    <w:p>
+      <w:pPr>
+        <w:rPr>
+          <w:b/>
+          <w:bCs/>
+          <w:sz w:val="28"/>
+          <w:szCs w:val="28"/>
+        </w:rPr>
+      </w:pPr>
+      <w:r>
+        <w:rPr>
+          <w:b/>
+          <w:bCs/>
+          <w:sz w:val="28"/>
+          <w:szCs w:val="28"/>
+        </w:rPr>
+        <w:t xml:space="preserve"> </w:t>
+      </w:r>
+    </w:p>
+    <w:p>
+      <w:pPr>
+        <w:rPr>
+          <w:b/>
+          <w:bCs/>
+          <w:i/>
+          <w:iCs/>
+          <w:sz w:val="28"/>
+          <w:szCs w:val="28"/>
+        </w:rPr>
+      </w:pPr>
+      <w:r>
+        <w:rPr>
+          <w:b/>
+          <w:bCs/>
+          <w:sz w:val="28"/>
+          <w:szCs w:val="28"/>
+        </w:rPr>
+        <w:lastRenderedPageBreak/>
+        <w:t xml:space="preserve">10. </w:t>
+      </w:r>
+      <w:r>
+        <w:rPr>
+          <w:b/>
+          <w:bCs/>
+          <w:i/>
+          <w:iCs/>
+          <w:sz w:val="28"/>
+          <w:szCs w:val="28"/>
+        </w:rPr>
+        <w:t>Convolutional Neural Network Based Career Recommender System for Pakistani</w:t>
+      </w:r>
+      <w:r>
+        <w:rPr>
+          <w:b/>
+          <w:bCs/>
+          <w:i/>
+          <w:iCs/>
+          <w:sz w:val="28"/>
+          <w:szCs w:val="28"/>
+        </w:rPr>
+        <w:t xml:space="preserve"> </w:t>
+      </w:r>
+      <w:r>
+        <w:rPr>
+          <w:b/>
+          <w:bCs/>
+          <w:i/>
+          <w:iCs/>
+          <w:sz w:val="28"/>
+          <w:szCs w:val="28"/>
+        </w:rPr>
+        <w:t>Engineering Students</w:t>
+      </w:r>
+      <w:r>
+        <w:rPr>
+          <w:b/>
+          <w:bCs/>
+          <w:i/>
+          <w:iCs/>
+          <w:sz w:val="28"/>
+          <w:szCs w:val="28"/>
+        </w:rPr>
+        <w:t xml:space="preserve"> (</w:t>
+      </w:r>
+      <w:r>
+        <w:rPr>
+          <w:b/>
+          <w:bCs/>
+          <w:i/>
+          <w:iCs/>
+          <w:sz w:val="28"/>
+          <w:szCs w:val="28"/>
+        </w:rPr>
+        <w:t>2021</w:t>
+      </w:r>
+      <w:r>
+        <w:rPr>
+          <w:b/>
+          <w:bCs/>
+          <w:i/>
+          <w:iCs/>
+          <w:sz w:val="28"/>
+          <w:szCs w:val="28"/>
+        </w:rPr>
+        <w:t>).</w:t>
+      </w:r>
+      <w:r>
+        <w:rPr>
+          <w:b/>
+          <w:bCs/>
+          <w:i/>
+          <w:iCs/>
+          <w:sz w:val="28"/>
+          <w:szCs w:val="28"/>
+        </w:rPr>
+        <w:t xml:space="preserve"> </w:t>
+      </w:r>
+    </w:p>
+    <w:p/>
+    <w:p/>
     <w:p/>
     <w:sectPr>
       <w:pgSz w:w="11906" w:h="16838"/>
@@ -5179,6 +4815,119 @@
     </w:lvl>
   </w:abstractNum>
   <w:abstractNum w:abstractNumId="12" w15:restartNumberingAfterBreak="0">
+    <w:nsid w:val="65523776"/>
+    <w:multiLevelType w:val="hybridMultilevel"/>
+    <w:tmpl w:val="674407B4"/>
+    <w:lvl w:ilvl="0" w:tplc="40090001">
+      <w:start w:val="1"/>
+      <w:numFmt w:val="bullet"/>
+      <w:lvlText w:val=""/>
+      <w:lvlJc w:val="left"/>
+      <w:pPr>
+        <w:ind w:left="720" w:hanging="360"/>
+      </w:pPr>
+      <w:rPr>
+        <w:rFonts w:ascii="Symbol" w:hAnsi="Symbol" w:hint="default"/>
+      </w:rPr>
+    </w:lvl>
+    <w:lvl w:ilvl="1" w:tplc="40090003" w:tentative="1">
+      <w:start w:val="1"/>
+      <w:numFmt w:val="bullet"/>
+      <w:lvlText w:val="o"/>
+      <w:lvlJc w:val="left"/>
+      <w:pPr>
+        <w:ind w:left="1440" w:hanging="360"/>
+      </w:pPr>
+      <w:rPr>
+        <w:rFonts w:ascii="Courier New" w:hAnsi="Courier New" w:cs="Courier New" w:hint="default"/>
+      </w:rPr>
+    </w:lvl>
+    <w:lvl w:ilvl="2" w:tplc="40090005" w:tentative="1">
+      <w:start w:val="1"/>
+      <w:numFmt w:val="bullet"/>
+      <w:lvlText w:val=""/>
+      <w:lvlJc w:val="left"/>
+      <w:pPr>
+        <w:ind w:left="2160" w:hanging="360"/>
+      </w:pPr>
+      <w:rPr>
+        <w:rFonts w:ascii="Wingdings" w:hAnsi="Wingdings" w:hint="default"/>
+      </w:rPr>
+    </w:lvl>
+    <w:lvl w:ilvl="3" w:tplc="40090001" w:tentative="1">
+      <w:start w:val="1"/>
+      <w:numFmt w:val="bullet"/>
+      <w:lvlText w:val=""/>
+      <w:lvlJc w:val="left"/>
+      <w:pPr>
+        <w:ind w:left="2880" w:hanging="360"/>
+      </w:pPr>
+      <w:rPr>
+        <w:rFonts w:ascii="Symbol" w:hAnsi="Symbol" w:hint="default"/>
+      </w:rPr>
+    </w:lvl>
+    <w:lvl w:ilvl="4" w:tplc="40090003" w:tentative="1">
+      <w:start w:val="1"/>
+      <w:numFmt w:val="bullet"/>
+      <w:lvlText w:val="o"/>
+      <w:lvlJc w:val="left"/>
+      <w:pPr>
+        <w:ind w:left="3600" w:hanging="360"/>
+      </w:pPr>
+      <w:rPr>
+        <w:rFonts w:ascii="Courier New" w:hAnsi="Courier New" w:cs="Courier New" w:hint="default"/>
+      </w:rPr>
+    </w:lvl>
+    <w:lvl w:ilvl="5" w:tplc="40090005" w:tentative="1">
+      <w:start w:val="1"/>
+      <w:numFmt w:val="bullet"/>
+      <w:lvlText w:val=""/>
+      <w:lvlJc w:val="left"/>
+      <w:pPr>
+        <w:ind w:left="4320" w:hanging="360"/>
+      </w:pPr>
+      <w:rPr>
+        <w:rFonts w:ascii="Wingdings" w:hAnsi="Wingdings" w:hint="default"/>
+      </w:rPr>
+    </w:lvl>
+    <w:lvl w:ilvl="6" w:tplc="40090001" w:tentative="1">
+      <w:start w:val="1"/>
+      <w:numFmt w:val="bullet"/>
+      <w:lvlText w:val=""/>
+      <w:lvlJc w:val="left"/>
+      <w:pPr>
+        <w:ind w:left="5040" w:hanging="360"/>
+      </w:pPr>
+      <w:rPr>
+        <w:rFonts w:ascii="Symbol" w:hAnsi="Symbol" w:hint="default"/>
+      </w:rPr>
+    </w:lvl>
+    <w:lvl w:ilvl="7" w:tplc="40090003" w:tentative="1">
+      <w:start w:val="1"/>
+      <w:numFmt w:val="bullet"/>
+      <w:lvlText w:val="o"/>
+      <w:lvlJc w:val="left"/>
+      <w:pPr>
+        <w:ind w:left="5760" w:hanging="360"/>
+      </w:pPr>
+      <w:rPr>
+        <w:rFonts w:ascii="Courier New" w:hAnsi="Courier New" w:cs="Courier New" w:hint="default"/>
+      </w:rPr>
+    </w:lvl>
+    <w:lvl w:ilvl="8" w:tplc="40090005" w:tentative="1">
+      <w:start w:val="1"/>
+      <w:numFmt w:val="bullet"/>
+      <w:lvlText w:val=""/>
+      <w:lvlJc w:val="left"/>
+      <w:pPr>
+        <w:ind w:left="6480" w:hanging="360"/>
+      </w:pPr>
+      <w:rPr>
+        <w:rFonts w:ascii="Wingdings" w:hAnsi="Wingdings" w:hint="default"/>
+      </w:rPr>
+    </w:lvl>
+  </w:abstractNum>
+  <w:abstractNum w:abstractNumId="13" w15:restartNumberingAfterBreak="0">
     <w:nsid w:val="6B9D3BEE"/>
     <w:multiLevelType w:val="hybridMultilevel"/>
     <w:tmpl w:val="AF9EEA0E"/>
@@ -5291,7 +5040,7 @@
       </w:rPr>
     </w:lvl>
   </w:abstractNum>
-  <w:abstractNum w:abstractNumId="13" w15:restartNumberingAfterBreak="0">
+  <w:abstractNum w:abstractNumId="14" w15:restartNumberingAfterBreak="0">
     <w:nsid w:val="7FDF524C"/>
     <w:multiLevelType w:val="hybridMultilevel"/>
     <w:tmpl w:val="8B7C74BC"/>
@@ -5408,7 +5157,7 @@
     <w:abstractNumId w:val="5"/>
   </w:num>
   <w:num w:numId="2" w16cid:durableId="356857662">
-    <w:abstractNumId w:val="13"/>
+    <w:abstractNumId w:val="14"/>
   </w:num>
   <w:num w:numId="3" w16cid:durableId="940258669">
     <w:abstractNumId w:val="8"/>
@@ -5417,7 +5166,7 @@
     <w:abstractNumId w:val="11"/>
   </w:num>
   <w:num w:numId="5" w16cid:durableId="1594633297">
-    <w:abstractNumId w:val="12"/>
+    <w:abstractNumId w:val="13"/>
   </w:num>
   <w:num w:numId="6" w16cid:durableId="897740653">
     <w:abstractNumId w:val="0"/>
@@ -5445,6 +5194,9 @@
   </w:num>
   <w:num w:numId="14" w16cid:durableId="46497608">
     <w:abstractNumId w:val="7"/>
+  </w:num>
+  <w:num w:numId="15" w16cid:durableId="907155673">
+    <w:abstractNumId w:val="12"/>
   </w:num>
 </w:numbering>
 </file>
@@ -6052,6 +5804,7 @@
   <w:style w:type="character" w:default="1" w:styleId="DefaultParagraphFont">
     <w:name w:val="Default Paragraph Font"/>
     <w:uiPriority w:val="1"/>
+    <w:semiHidden/>
     <w:unhideWhenUsed/>
   </w:style>
   <w:style w:type="table" w:default="1" w:styleId="TableNormal">
